--- a/infoEntrevistaBayer.docx
+++ b/infoEntrevistaBayer.docx
@@ -88,7 +88,15 @@
         </w:numPr>
       </w:pPr>
       <w:r>
-        <w:t>Almacén de muestra: bodega pequeña, 5 estantes y un refri (muestras biológicas) clasificados como experimentales, comerciales y estándares comerciales</w:t>
+        <w:t xml:space="preserve">Almacén de muestra: bodega pequeña, 5 estantes y un </w:t>
+      </w:r>
+      <w:proofErr w:type="gramStart"/>
+      <w:r>
+        <w:t>refri</w:t>
+      </w:r>
+      <w:proofErr w:type="gramEnd"/>
+      <w:r>
+        <w:t xml:space="preserve"> (muestras biológicas) clasificados como experimentales, comerciales y estándares comerciales</w:t>
       </w:r>
     </w:p>
     <w:p>
@@ -134,7 +142,15 @@
       </w:r>
       <w:proofErr w:type="spellEnd"/>
       <w:r>
-        <w:t xml:space="preserve"> y hace retiros de producto pero no cambia la información del producto en sí, sólo el cupo disponible de muestra</w:t>
+        <w:t xml:space="preserve"> y hace retiros de </w:t>
+      </w:r>
+      <w:proofErr w:type="gramStart"/>
+      <w:r>
+        <w:t>producto</w:t>
+      </w:r>
+      <w:proofErr w:type="gramEnd"/>
+      <w:r>
+        <w:t xml:space="preserve"> pero no cambia la información del producto en sí, sólo el cupo disponible de muestra</w:t>
       </w:r>
     </w:p>
     <w:p>
@@ -347,20 +363,9 @@
           <w:shd w:val="clear" w:color="auto" w:fill="FFFFFF"/>
           <w:lang w:eastAsia="es-MX"/>
         </w:rPr>
-        <w:t>Necesitan saber cuándo se usó la muestra, quién la está usando, id de ensayo, descarga (cuánto usó), récord de sobrantes, clasificación activo (listo, para usar) o inactivos (no usables).</w:t>
-      </w:r>
-    </w:p>
-    <w:p>
-      <w:pPr>
-        <w:spacing w:after="0" w:line="240" w:lineRule="auto"/>
-        <w:jc w:val="both"/>
-        <w:rPr>
-          <w:rFonts w:ascii="Times New Roman" w:eastAsia="Times New Roman" w:hAnsi="Times New Roman" w:cs="Times New Roman"/>
-          <w:sz w:val="24"/>
-          <w:szCs w:val="24"/>
-          <w:lang w:eastAsia="es-MX"/>
-        </w:rPr>
-      </w:pPr>
+        <w:t xml:space="preserve">Necesitan saber cuándo se usó la muestra, quién la está usando, id de ensayo, descarga (cuánto usó), récord de sobrantes, </w:t>
+      </w:r>
+      <w:proofErr w:type="gramStart"/>
       <w:r>
         <w:rPr>
           <w:rFonts w:ascii="Arial" w:eastAsia="Times New Roman" w:hAnsi="Arial" w:cs="Arial"/>
@@ -370,7 +375,66 @@
           <w:shd w:val="clear" w:color="auto" w:fill="FFFFFF"/>
           <w:lang w:eastAsia="es-MX"/>
         </w:rPr>
-        <w:t xml:space="preserve">Actualmente usan una herramienta web pero lo trabajan a nivel compañía, no tienen un manejo a detalle, tienen cantidades precisas. Hay tantas muestras que se les va, a veces uno saca y no se enteran. Toda su gestión es lo que piden a Bayer México, necesitan algo más propio </w:t>
+        <w:t>clasificación activo</w:t>
+      </w:r>
+      <w:proofErr w:type="gramEnd"/>
+      <w:r>
+        <w:rPr>
+          <w:rFonts w:ascii="Arial" w:eastAsia="Times New Roman" w:hAnsi="Arial" w:cs="Arial"/>
+          <w:color w:val="1D1C1D"/>
+          <w:sz w:val="23"/>
+          <w:szCs w:val="23"/>
+          <w:shd w:val="clear" w:color="auto" w:fill="FFFFFF"/>
+          <w:lang w:eastAsia="es-MX"/>
+        </w:rPr>
+        <w:t xml:space="preserve"> (listo, para usar) o inactivos (no usables).</w:t>
+      </w:r>
+    </w:p>
+    <w:p>
+      <w:pPr>
+        <w:spacing w:after="0" w:line="240" w:lineRule="auto"/>
+        <w:jc w:val="both"/>
+        <w:rPr>
+          <w:rFonts w:ascii="Times New Roman" w:eastAsia="Times New Roman" w:hAnsi="Times New Roman" w:cs="Times New Roman"/>
+          <w:sz w:val="24"/>
+          <w:szCs w:val="24"/>
+          <w:lang w:eastAsia="es-MX"/>
+        </w:rPr>
+      </w:pPr>
+      <w:r>
+        <w:rPr>
+          <w:rFonts w:ascii="Arial" w:eastAsia="Times New Roman" w:hAnsi="Arial" w:cs="Arial"/>
+          <w:color w:val="1D1C1D"/>
+          <w:sz w:val="23"/>
+          <w:szCs w:val="23"/>
+          <w:shd w:val="clear" w:color="auto" w:fill="FFFFFF"/>
+          <w:lang w:eastAsia="es-MX"/>
+        </w:rPr>
+        <w:t xml:space="preserve">Actualmente usan una herramienta </w:t>
+      </w:r>
+      <w:proofErr w:type="gramStart"/>
+      <w:r>
+        <w:rPr>
+          <w:rFonts w:ascii="Arial" w:eastAsia="Times New Roman" w:hAnsi="Arial" w:cs="Arial"/>
+          <w:color w:val="1D1C1D"/>
+          <w:sz w:val="23"/>
+          <w:szCs w:val="23"/>
+          <w:shd w:val="clear" w:color="auto" w:fill="FFFFFF"/>
+          <w:lang w:eastAsia="es-MX"/>
+        </w:rPr>
+        <w:t>web</w:t>
+      </w:r>
+      <w:proofErr w:type="gramEnd"/>
+      <w:r>
+        <w:rPr>
+          <w:rFonts w:ascii="Arial" w:eastAsia="Times New Roman" w:hAnsi="Arial" w:cs="Arial"/>
+          <w:color w:val="1D1C1D"/>
+          <w:sz w:val="23"/>
+          <w:szCs w:val="23"/>
+          <w:shd w:val="clear" w:color="auto" w:fill="FFFFFF"/>
+          <w:lang w:eastAsia="es-MX"/>
+        </w:rPr>
+        <w:t xml:space="preserve"> pero lo trabajan a nivel compañía, no tienen un manejo a detalle, tienen cantidades precisas. Hay tantas muestras que se les va, a veces uno saca y no se enteran. Toda su gestión es lo que piden a Bayer México, necesitan algo más propio </w:t>
       </w:r>
     </w:p>
     <w:p/>
@@ -523,7 +587,15 @@
         <w:t xml:space="preserve"> incluyendo hoja de seguridad</w:t>
       </w:r>
       <w:r>
-        <w:t xml:space="preserve"> (a nuestro criterio aunque creo que no lo quiere)</w:t>
+        <w:t xml:space="preserve"> (a nuestro </w:t>
+      </w:r>
+      <w:proofErr w:type="gramStart"/>
+      <w:r>
+        <w:t>criterio</w:t>
+      </w:r>
+      <w:proofErr w:type="gramEnd"/>
+      <w:r>
+        <w:t xml:space="preserve"> aunque creo que no lo quiere)</w:t>
       </w:r>
       <w:r>
         <w:t>. QUIERE ALGO AMIGABLE VISUALMENTE, LIMPIO</w:t>
@@ -581,10 +653,7 @@
       </w:pPr>
       <w:r>
         <w:lastRenderedPageBreak/>
-        <w:t xml:space="preserve">Actualizar muestra y usuario: </w:t>
-      </w:r>
-      <w:r>
-        <w:t>La propuesta está bien.</w:t>
+        <w:t>Actualizar muestra y usuario: La propuesta está bien.</w:t>
       </w:r>
     </w:p>
     <w:p>
@@ -619,13 +688,94 @@
     </w:p>
     <w:p/>
     <w:p>
+      <w:r>
+        <w:t xml:space="preserve">No conocen la merma que tienen por el inventario </w:t>
+      </w:r>
+      <w:proofErr w:type="gramStart"/>
+      <w:r>
+        <w:t>viejo</w:t>
+      </w:r>
+      <w:proofErr w:type="gramEnd"/>
+      <w:r>
+        <w:t xml:space="preserve"> pero al realizar inventarios anuales se encontraban con muchos caducos. Les impactaba en un 10 o 15% de muestras comerciales, lo cual es bastante para el tipo de muestras que manejan. </w:t>
+      </w:r>
+    </w:p>
+    <w:p/>
+    <w:p/>
+    <w:p/>
+    <w:p/>
+    <w:p/>
+    <w:p>
+      <w:r>
+        <w:t>Modificar concentración por % y agregar cantidad</w:t>
+      </w:r>
+    </w:p>
+    <w:p>
+      <w:r>
+        <w:t>Modificar en nuevo contenedor para que se ponga el nombre del tipo de contendor</w:t>
+      </w:r>
+    </w:p>
+    <w:p>
+      <w:r>
+        <w:t>Lo que haya, lo que esté caduco</w:t>
+      </w:r>
+      <w:r>
+        <w:t>, reporte</w:t>
+      </w:r>
+    </w:p>
+    <w:p>
+      <w:r>
+        <w:t>Nombre, SP y cuánta cantidad se tiene</w:t>
+      </w:r>
+    </w:p>
+    <w:p>
+      <w:r>
+        <w:t>Filtros:</w:t>
+      </w:r>
+    </w:p>
+    <w:p>
+      <w:r>
+        <w:t>-Muestra: nombre e ISP</w:t>
+      </w:r>
+    </w:p>
+    <w:p>
+      <w:r>
+        <w:t>-Movimientos: fecha</w:t>
+      </w:r>
+      <w:r>
+        <w:t xml:space="preserve"> de </w:t>
+      </w:r>
+      <w:proofErr w:type="spellStart"/>
+      <w:r>
+        <w:t>rpeferencia</w:t>
+      </w:r>
+      <w:proofErr w:type="spellEnd"/>
+      <w:r>
+        <w:t xml:space="preserve">, los 4 están </w:t>
+      </w:r>
+      <w:r>
+        <w:t>super</w:t>
+      </w:r>
+    </w:p>
+    <w:p>
       <w:pPr>
         <w:rPr>
           <w:u w:val="single"/>
         </w:rPr>
       </w:pPr>
       <w:r>
-        <w:t xml:space="preserve">No conocen la merma que tienen por el inventario viejo pero al realizar inventarios anuales se encontraban con muchos caducos. Les impactaba en un 10 o 15% de muestras comerciales, lo cual es bastante para el tipo de muestras que manejan. </w:t>
+        <w:t xml:space="preserve">-No hay necesidad de filtrar </w:t>
+      </w:r>
+      <w:proofErr w:type="spellStart"/>
+      <w:r>
+        <w:t>users</w:t>
+      </w:r>
+      <w:proofErr w:type="spellEnd"/>
+      <w:r>
+        <w:t xml:space="preserve"> por ahora</w:t>
+      </w:r>
+      <w:r>
+        <w:t>, filtrar por rol</w:t>
       </w:r>
     </w:p>
     <w:sectPr>
